--- a/examples/prediction/doc/ts_rf.docx
+++ b/examples/prediction/doc/ts_rf.docx
@@ -429,7 +429,7 @@
               <a:graphicData uri="http://schemas.openxmlformats.org/drawingml/2006/picture">
                 <pic:pic>
                   <pic:nvPicPr>
-                    <pic:cNvPr descr="C:/Git/dal/tspredit/examples/prediction/doc/ts_rf_files/figure-docx/unnamed-chunk-4-1.png" id="22" name="Picture"/>
+                    <pic:cNvPr descr="/home/gpca/tspredit/examples/prediction/doc/ts_rf_files/figure-docx/unnamed-chunk-4-1.png" id="22" name="Picture"/>
                     <pic:cNvPicPr>
                       <a:picLocks noChangeArrowheads="1" noChangeAspect="1"/>
                     </pic:cNvPicPr>
@@ -1063,7 +1063,7 @@
         <w:rPr>
           <w:rStyle w:val="VerbatimChar"/>
         </w:rPr>
-        <w:t xml:space="preserve">## [1] 0.01000336</w:t>
+        <w:t xml:space="preserve">## [1] 0.006733323</w:t>
       </w:r>
     </w:p>
     <w:p>
@@ -1331,7 +1331,7 @@
         <w:rPr>
           <w:rStyle w:val="VerbatimChar"/>
         </w:rPr>
-        <w:t xml:space="preserve">## [1]  0.4373025  0.2236842  0.1007814 -0.1205018 -0.3432312</w:t>
+        <w:t xml:space="preserve">## [1]  0.38852711  0.17111048 -0.08292727 -0.25317764 -0.38550155</w:t>
       </w:r>
       <w:r>
         <w:br/>
@@ -1358,7 +1358,7 @@
         <w:rPr>
           <w:rStyle w:val="VerbatimChar"/>
         </w:rPr>
-        <w:t xml:space="preserve">## [1] 0.7333964</w:t>
+        <w:t xml:space="preserve">## [1] 0.1492366</w:t>
       </w:r>
       <w:r>
         <w:br/>
@@ -1385,7 +1385,7 @@
         <w:rPr>
           <w:rStyle w:val="VerbatimChar"/>
         </w:rPr>
-        <w:t xml:space="preserve">## [1] 0.02279811</w:t>
+        <w:t xml:space="preserve">## [1] 0.006030879</w:t>
       </w:r>
       <w:r>
         <w:br/>
@@ -1412,7 +1412,7 @@
         <w:rPr>
           <w:rStyle w:val="VerbatimChar"/>
         </w:rPr>
-        <w:t xml:space="preserve">## [1] 0.8030916</w:t>
+        <w:t xml:space="preserve">## [1] 0.947911</w:t>
       </w:r>
       <w:r>
         <w:br/>
@@ -1439,7 +1439,7 @@
         <w:rPr>
           <w:rStyle w:val="VerbatimChar"/>
         </w:rPr>
-        <w:t xml:space="preserve">##          mse     smape        R2</w:t>
+        <w:t xml:space="preserve">##           mse     smape       R2</w:t>
       </w:r>
       <w:r>
         <w:br/>
@@ -1448,7 +1448,7 @@
         <w:rPr>
           <w:rStyle w:val="VerbatimChar"/>
         </w:rPr>
-        <w:t xml:space="preserve">## 1 0.02279811 0.7333964 0.8030916</w:t>
+        <w:t xml:space="preserve">## 1 0.006030879 0.1492366 0.947911</w:t>
       </w:r>
     </w:p>
     <w:p>
@@ -1653,7 +1653,7 @@
               <a:graphicData uri="http://schemas.openxmlformats.org/drawingml/2006/picture">
                 <pic:pic>
                   <pic:nvPicPr>
-                    <pic:cNvPr descr="C:/Git/dal/tspredit/examples/prediction/doc/ts_rf_files/figure-docx/unnamed-chunk-10-1.png" id="25" name="Picture"/>
+                    <pic:cNvPr descr="/home/gpca/tspredit/examples/prediction/doc/ts_rf_files/figure-docx/unnamed-chunk-10-1.png" id="25" name="Picture"/>
                     <pic:cNvPicPr>
                       <a:picLocks noChangeArrowheads="1" noChangeAspect="1"/>
                     </pic:cNvPicPr>
@@ -1700,11 +1700,7 @@
         <w:t xml:space="preserve">- L. Breiman (2001). Random Forests. Machine Learning, 45(1), 5–32.</w:t>
       </w:r>
     </w:p>
-    <w:sectPr>
-      <w:footnotePr>
-        <w:numRestart w:val="eachSect"/>
-      </w:footnotePr>
-    </w:sectPr>
+    <w:sectPr/>
   </w:body>
 </w:document>
 </file>
@@ -1876,6 +1872,8 @@
     </w:pPr>
     <w:rPr>
       <w:rFonts w:asciiTheme="majorHAnsi" w:cstheme="majorBidi" w:eastAsiaTheme="majorEastAsia" w:hAnsiTheme="majorHAnsi"/>
+      <w:spacing w:val="-10"/>
+      <w:kern w:val="28"/>
       <w:sz w:val="56"/>
       <w:szCs w:val="56"/>
     </w:rPr>
@@ -1888,13 +1886,15 @@
     <w:rsid w:val="00A10FD9"/>
     <w:rPr>
       <w:rFonts w:asciiTheme="majorHAnsi" w:cstheme="majorBidi" w:eastAsiaTheme="majorEastAsia" w:hAnsiTheme="majorHAnsi"/>
+      <w:spacing w:val="-10"/>
+      <w:kern w:val="28"/>
       <w:sz w:val="56"/>
       <w:szCs w:val="56"/>
     </w:rPr>
   </w:style>
   <w:style w:styleId="Subtitle" w:type="paragraph">
     <w:name w:val="Subtitle"/>
-    <w:basedOn w:val="Title"/>
+    <w:basedOn w:val="Normal"/>
     <w:next w:val="BodyText"/>
     <w:link w:val="SubtitleChar"/>
     <w:uiPriority w:val="11"/>
@@ -1907,6 +1907,7 @@
     </w:pPr>
     <w:rPr>
       <w:rFonts w:cstheme="majorBidi" w:eastAsiaTheme="majorEastAsia"/>
+      <w:color w:themeColor="text1" w:themeTint="A6" w:val="595959"/>
       <w:spacing w:val="15"/>
       <w:sz w:val="28"/>
       <w:szCs w:val="28"/>
@@ -1928,31 +1929,23 @@
   </w:style>
   <w:style w:customStyle="1" w:styleId="Author" w:type="paragraph">
     <w:name w:val="Author"/>
-    <w:basedOn w:val="Title"/>
     <w:next w:val="BodyText"/>
     <w:qFormat/>
     <w:pPr>
       <w:keepNext/>
       <w:keepLines/>
+      <w:jc w:val="center"/>
     </w:pPr>
-    <w:rPr>
-      <w:sz w:val="24"/>
-      <w:szCs w:val="24"/>
-    </w:rPr>
   </w:style>
   <w:style w:styleId="Date" w:type="paragraph">
     <w:name w:val="Date"/>
-    <w:basedOn w:val="Title"/>
     <w:next w:val="BodyText"/>
     <w:qFormat/>
     <w:pPr>
       <w:keepNext/>
       <w:keepLines/>
+      <w:jc w:val="center"/>
     </w:pPr>
-    <w:rPr>
-      <w:sz w:val="24"/>
-      <w:szCs w:val="24"/>
-    </w:rPr>
   </w:style>
   <w:style w:customStyle="1" w:styleId="AbstractTitle" w:type="paragraph">
     <w:name w:val="Abstract Title"/>
@@ -1967,6 +1960,7 @@
     </w:pPr>
     <w:rPr>
       <w:b/>
+      <w:color w:val="345A8A"/>
       <w:sz w:val="20"/>
       <w:szCs w:val="20"/>
     </w:rPr>
